--- a/rapport et documentation/presentation et liste en vrac des idées.docx
+++ b/rapport et documentation/presentation et liste en vrac des idées.docx
@@ -24,6 +24,12 @@
         <w:rPr>
           <w:lang w:val="fr-FR"/>
         </w:rPr>
+        <w:t>s</w:t>
+      </w:r>
+      <w:r>
+        <w:rPr>
+          <w:lang w:val="fr-FR"/>
+        </w:rPr>
         <w:t xml:space="preserve"> (pas forcément </w:t>
       </w:r>
       <w:r>
@@ -48,6 +54,12 @@
         <w:rPr>
           <w:lang w:val="fr-FR"/>
         </w:rPr>
+        <w:t>s</w:t>
+      </w:r>
+      <w:r>
+        <w:rPr>
+          <w:lang w:val="fr-FR"/>
+        </w:rPr>
         <w:t>)</w:t>
       </w:r>
     </w:p>
@@ -100,34 +112,94 @@
         <w:rPr>
           <w:lang w:val="fr-FR"/>
         </w:rPr>
-        <w:t>Le but de l’appli est de faire découvrir les anime à plus de personne et donner envie aux gens de regarder plus d’anime.</w:t>
-      </w:r>
-    </w:p>
-    <w:p>
-      <w:pPr>
-        <w:rPr>
-          <w:lang w:val="fr-FR"/>
-        </w:rPr>
-      </w:pPr>
-    </w:p>
-    <w:p>
-      <w:pPr>
-        <w:rPr>
-          <w:lang w:val="fr-FR"/>
-        </w:rPr>
-      </w:pPr>
-    </w:p>
-    <w:p>
-      <w:pPr>
-        <w:rPr>
-          <w:lang w:val="fr-FR"/>
-        </w:rPr>
-      </w:pPr>
-      <w:r>
-        <w:rPr>
-          <w:lang w:val="fr-FR"/>
-        </w:rPr>
-        <w:t>Liste d’idée de fonctionnalité du produit fini </w:t>
+        <w:t>Le but de l’appli est de faire découvrir les anime</w:t>
+      </w:r>
+      <w:r>
+        <w:rPr>
+          <w:lang w:val="fr-FR"/>
+        </w:rPr>
+        <w:t>s</w:t>
+      </w:r>
+      <w:r>
+        <w:rPr>
+          <w:lang w:val="fr-FR"/>
+        </w:rPr>
+        <w:t xml:space="preserve"> à plus de personne</w:t>
+      </w:r>
+      <w:r>
+        <w:rPr>
+          <w:lang w:val="fr-FR"/>
+        </w:rPr>
+        <w:t>s</w:t>
+      </w:r>
+      <w:r>
+        <w:rPr>
+          <w:lang w:val="fr-FR"/>
+        </w:rPr>
+        <w:t xml:space="preserve"> et donner envie aux gens de regarder plus d’anime</w:t>
+      </w:r>
+      <w:r>
+        <w:rPr>
+          <w:lang w:val="fr-FR"/>
+        </w:rPr>
+        <w:t>s</w:t>
+      </w:r>
+      <w:r>
+        <w:rPr>
+          <w:lang w:val="fr-FR"/>
+        </w:rPr>
+        <w:t>.</w:t>
+      </w:r>
+    </w:p>
+    <w:p>
+      <w:pPr>
+        <w:rPr>
+          <w:lang w:val="fr-FR"/>
+        </w:rPr>
+      </w:pPr>
+    </w:p>
+    <w:p>
+      <w:pPr>
+        <w:rPr>
+          <w:lang w:val="fr-FR"/>
+        </w:rPr>
+      </w:pPr>
+    </w:p>
+    <w:p>
+      <w:pPr>
+        <w:rPr>
+          <w:lang w:val="fr-FR"/>
+        </w:rPr>
+      </w:pPr>
+      <w:r>
+        <w:rPr>
+          <w:lang w:val="fr-FR"/>
+        </w:rPr>
+        <w:t>Liste d’idée</w:t>
+      </w:r>
+      <w:r>
+        <w:rPr>
+          <w:lang w:val="fr-FR"/>
+        </w:rPr>
+        <w:t>s</w:t>
+      </w:r>
+      <w:r>
+        <w:rPr>
+          <w:lang w:val="fr-FR"/>
+        </w:rPr>
+        <w:t xml:space="preserve"> de fonctionnalité</w:t>
+      </w:r>
+      <w:r>
+        <w:rPr>
+          <w:lang w:val="fr-FR"/>
+        </w:rPr>
+        <w:t>s</w:t>
+      </w:r>
+      <w:r>
+        <w:rPr>
+          <w:lang w:val="fr-FR"/>
+        </w:rPr>
+        <w:t xml:space="preserve"> du produit fini </w:t>
       </w:r>
       <w:r>
         <w:rPr>
@@ -165,7 +237,19 @@
         <w:rPr>
           <w:lang w:val="fr-FR"/>
         </w:rPr>
-        <w:t>L’utilisateur peut explorer la liste d’anime et faire des recherches par nom, genre, studio …</w:t>
+        <w:t>L’utilisateur peut explorer la liste d’anime</w:t>
+      </w:r>
+      <w:r>
+        <w:rPr>
+          <w:lang w:val="fr-FR"/>
+        </w:rPr>
+        <w:t>s</w:t>
+      </w:r>
+      <w:r>
+        <w:rPr>
+          <w:lang w:val="fr-FR"/>
+        </w:rPr>
+        <w:t xml:space="preserve"> et faire des recherches par nom, genre, studio …</w:t>
       </w:r>
     </w:p>
     <w:p>
@@ -246,20 +330,38 @@
         <w:rPr>
           <w:lang w:val="fr-FR"/>
         </w:rPr>
-        <w:t>Des recommandations d’un à trois anime sont présenté par l’appli en fonction des animes aimés</w:t>
-      </w:r>
-    </w:p>
-    <w:p>
-      <w:pPr>
-        <w:rPr>
-          <w:lang w:val="fr-FR"/>
-        </w:rPr>
-      </w:pPr>
-      <w:r>
-        <w:rPr>
-          <w:lang w:val="fr-FR"/>
-        </w:rPr>
-        <w:t>L’utilisateur peut gagner des récompenses : des trophées uniques en fonction de la tâche qu’il a accomplis</w:t>
+        <w:t>Des recommandations d’un à trois anime</w:t>
+      </w:r>
+      <w:r>
+        <w:rPr>
+          <w:lang w:val="fr-FR"/>
+        </w:rPr>
+        <w:t>s</w:t>
+      </w:r>
+      <w:r>
+        <w:rPr>
+          <w:lang w:val="fr-FR"/>
+        </w:rPr>
+        <w:t xml:space="preserve"> sont présenté par l’appli en fonction des animes aimés</w:t>
+      </w:r>
+    </w:p>
+    <w:p>
+      <w:pPr>
+        <w:rPr>
+          <w:lang w:val="fr-FR"/>
+        </w:rPr>
+      </w:pPr>
+      <w:r>
+        <w:rPr>
+          <w:lang w:val="fr-FR"/>
+        </w:rPr>
+        <w:t xml:space="preserve">L’utilisateur peut gagner des récompenses : des trophées uniques en fonction de la tâche qu’il a </w:t>
+      </w:r>
+      <w:r>
+        <w:rPr>
+          <w:lang w:val="fr-FR"/>
+        </w:rPr>
+        <w:t>accomplie</w:t>
       </w:r>
     </w:p>
     <w:p>
@@ -297,7 +399,19 @@
         <w:rPr>
           <w:lang w:val="fr-FR"/>
         </w:rPr>
-        <w:t xml:space="preserve"> déclenchées lorsque l’utilisateur rempli des conditions précises</w:t>
+        <w:t xml:space="preserve"> déclenchés lorsque l’utilisateur rempli</w:t>
+      </w:r>
+      <w:r>
+        <w:rPr>
+          <w:lang w:val="fr-FR"/>
+        </w:rPr>
+        <w:t>t</w:t>
+      </w:r>
+      <w:r>
+        <w:rPr>
+          <w:lang w:val="fr-FR"/>
+        </w:rPr>
+        <w:t xml:space="preserve"> des conditions précises</w:t>
       </w:r>
     </w:p>
     <w:p>
@@ -322,7 +436,19 @@
         <w:rPr>
           <w:lang w:val="fr-FR"/>
         </w:rPr>
-        <w:t xml:space="preserve"> proposer des animes qui ne sont pas encore présent </w:t>
+        <w:t xml:space="preserve"> proposer des animes qui ne sont pas encore présent</w:t>
+      </w:r>
+      <w:r>
+        <w:rPr>
+          <w:lang w:val="fr-FR"/>
+        </w:rPr>
+        <w:t>s</w:t>
+      </w:r>
+      <w:r>
+        <w:rPr>
+          <w:lang w:val="fr-FR"/>
+        </w:rPr>
+        <w:t xml:space="preserve"> </w:t>
       </w:r>
       <w:r>
         <w:rPr>
@@ -361,7 +487,13 @@
         <w:rPr>
           <w:lang w:val="fr-FR"/>
         </w:rPr>
-        <w:t>Si ce produit est une application de téléphone c’est car cela r</w:t>
+        <w:t>Ce</w:t>
+      </w:r>
+      <w:r>
+        <w:rPr>
+          <w:lang w:val="fr-FR"/>
+        </w:rPr>
+        <w:t xml:space="preserve"> produit est une application de téléphone car cela r</w:t>
       </w:r>
       <w:r>
         <w:rPr>
@@ -425,7 +557,45 @@
         <w:rPr>
           <w:lang w:val="fr-FR"/>
         </w:rPr>
-        <w:t xml:space="preserve"> de site et de service de « rewiew » de film où des gens donne</w:t>
+        <w:t xml:space="preserve"> de site</w:t>
+      </w:r>
+      <w:r>
+        <w:rPr>
+          <w:lang w:val="fr-FR"/>
+        </w:rPr>
+        <w:t>s</w:t>
+      </w:r>
+      <w:r>
+        <w:rPr>
+          <w:lang w:val="fr-FR"/>
+        </w:rPr>
+        <w:t xml:space="preserve"> et de service</w:t>
+      </w:r>
+      <w:r>
+        <w:rPr>
+          <w:lang w:val="fr-FR"/>
+        </w:rPr>
+        <w:t>s</w:t>
+      </w:r>
+      <w:r>
+        <w:rPr>
+          <w:lang w:val="fr-FR"/>
+        </w:rPr>
+        <w:t xml:space="preserve"> de « </w:t>
+      </w:r>
+      <w:proofErr w:type="spellStart"/>
+      <w:r>
+        <w:rPr>
+          <w:lang w:val="fr-FR"/>
+        </w:rPr>
+        <w:t>rewiew</w:t>
+      </w:r>
+      <w:proofErr w:type="spellEnd"/>
+      <w:r>
+        <w:rPr>
+          <w:lang w:val="fr-FR"/>
+        </w:rPr>
+        <w:t> » de film où des gens donne</w:t>
       </w:r>
       <w:r>
         <w:rPr>
@@ -461,7 +631,19 @@
         <w:rPr>
           <w:lang w:val="fr-FR"/>
         </w:rPr>
-        <w:t xml:space="preserve">. Ces sites ne se base pas sur les gouts de l’utilisateur. C’est à l’utilisateur de savoir </w:t>
+        <w:t>. Ces sites ne se base pas sur les go</w:t>
+      </w:r>
+      <w:r>
+        <w:rPr>
+          <w:lang w:val="fr-FR"/>
+        </w:rPr>
+        <w:t>û</w:t>
+      </w:r>
+      <w:r>
+        <w:rPr>
+          <w:lang w:val="fr-FR"/>
+        </w:rPr>
+        <w:t xml:space="preserve">ts de l’utilisateur. C’est à l’utilisateur de savoir </w:t>
       </w:r>
       <w:r>
         <w:rPr>
@@ -498,7 +680,19 @@
         <w:rPr>
           <w:lang w:val="fr-FR"/>
         </w:rPr>
-        <w:t xml:space="preserve"> en se basant sur nos gout</w:t>
+        <w:t xml:space="preserve"> en se basant sur nos go</w:t>
+      </w:r>
+      <w:r>
+        <w:rPr>
+          <w:lang w:val="fr-FR"/>
+        </w:rPr>
+        <w:t>û</w:t>
+      </w:r>
+      <w:r>
+        <w:rPr>
+          <w:lang w:val="fr-FR"/>
+        </w:rPr>
+        <w:t>t</w:t>
       </w:r>
       <w:r>
         <w:rPr>
@@ -555,7 +749,7 @@
         <w:rPr>
           <w:lang w:val="fr-FR"/>
         </w:rPr>
-        <w:t>concourant</w:t>
+        <w:t>concurrents</w:t>
       </w:r>
       <w:r>
         <w:rPr>
@@ -585,7 +779,19 @@
         <w:rPr>
           <w:lang w:val="fr-FR"/>
         </w:rPr>
-        <w:t xml:space="preserve"> d’anime (myAnimeListe principalement) on peut aussi y ajouter les animés que l’on à vu ou aimé mais le seul système de </w:t>
+        <w:t xml:space="preserve"> d’anime</w:t>
+      </w:r>
+      <w:r>
+        <w:rPr>
+          <w:lang w:val="fr-FR"/>
+        </w:rPr>
+        <w:t>s</w:t>
+      </w:r>
+      <w:r>
+        <w:rPr>
+          <w:lang w:val="fr-FR"/>
+        </w:rPr>
+        <w:t xml:space="preserve"> (myAnimeList principalement) on peut aussi y ajouter les animés que l’on à vu ou aimé mais le seul système de </w:t>
       </w:r>
       <w:r>
         <w:rPr>
@@ -621,7 +827,19 @@
         <w:rPr>
           <w:lang w:val="fr-FR"/>
         </w:rPr>
-        <w:t xml:space="preserve"> sous la forme « si tu à aimé ça alors tu </w:t>
+        <w:t xml:space="preserve"> sous la forme « si tu </w:t>
+      </w:r>
+      <w:r>
+        <w:rPr>
+          <w:lang w:val="fr-FR"/>
+        </w:rPr>
+        <w:t>as</w:t>
+      </w:r>
+      <w:r>
+        <w:rPr>
+          <w:lang w:val="fr-FR"/>
+        </w:rPr>
+        <w:t xml:space="preserve"> aimé ça alors tu </w:t>
       </w:r>
       <w:r>
         <w:rPr>
@@ -639,7 +857,13 @@
         <w:rPr>
           <w:lang w:val="fr-FR"/>
         </w:rPr>
-        <w:t>trophée</w:t>
+        <w:t>troph</w:t>
+      </w:r>
+      <w:r>
+        <w:rPr>
+          <w:lang w:val="fr-FR"/>
+        </w:rPr>
+        <w:t>ée</w:t>
       </w:r>
       <w:r>
         <w:rPr>
@@ -664,7 +888,19 @@
         <w:rPr>
           <w:lang w:val="fr-FR"/>
         </w:rPr>
-        <w:t xml:space="preserve">Les sites de streaming (légaux) d’animés (surtout Crunchyroll) propose de voir des anime, monnayant un </w:t>
+        <w:t>Les sites de streaming (légaux) d’animés (surtout Crunchyroll) propose de voir des anime</w:t>
+      </w:r>
+      <w:r>
+        <w:rPr>
+          <w:lang w:val="fr-FR"/>
+        </w:rPr>
+        <w:t>s</w:t>
+      </w:r>
+      <w:r>
+        <w:rPr>
+          <w:lang w:val="fr-FR"/>
+        </w:rPr>
+        <w:t xml:space="preserve">, monnayant un </w:t>
       </w:r>
       <w:r>
         <w:rPr>
@@ -688,7 +924,19 @@
         <w:rPr>
           <w:lang w:val="fr-FR"/>
         </w:rPr>
-        <w:t xml:space="preserve"> aussi une liste des anime que</w:t>
+        <w:t xml:space="preserve"> aussi une liste des anime</w:t>
+      </w:r>
+      <w:r>
+        <w:rPr>
+          <w:lang w:val="fr-FR"/>
+        </w:rPr>
+        <w:t>s</w:t>
+      </w:r>
+      <w:r>
+        <w:rPr>
+          <w:lang w:val="fr-FR"/>
+        </w:rPr>
+        <w:t xml:space="preserve"> que</w:t>
       </w:r>
       <w:r>
         <w:rPr>
@@ -736,7 +984,19 @@
         <w:rPr>
           <w:lang w:val="fr-FR"/>
         </w:rPr>
-        <w:t xml:space="preserve"> de voir et à aussi </w:t>
+        <w:t xml:space="preserve"> de voir et </w:t>
+      </w:r>
+      <w:r>
+        <w:rPr>
+          <w:lang w:val="fr-FR"/>
+        </w:rPr>
+        <w:t>a</w:t>
+      </w:r>
+      <w:r>
+        <w:rPr>
+          <w:lang w:val="fr-FR"/>
+        </w:rPr>
+        <w:t xml:space="preserve"> aussi </w:t>
       </w:r>
       <w:r>
         <w:rPr>
@@ -909,7 +1169,19 @@
         <w:rPr>
           <w:lang w:val="fr-FR"/>
         </w:rPr>
-        <w:t>Gérer l’importation d’une liste d’anime au format XML</w:t>
+        <w:t>Gérer l’importation d’une liste d’anime</w:t>
+      </w:r>
+      <w:r>
+        <w:rPr>
+          <w:lang w:val="fr-FR"/>
+        </w:rPr>
+        <w:t>s</w:t>
+      </w:r>
+      <w:r>
+        <w:rPr>
+          <w:lang w:val="fr-FR"/>
+        </w:rPr>
+        <w:t xml:space="preserve"> au format XML</w:t>
       </w:r>
     </w:p>
     <w:p>
@@ -1019,7 +1291,7 @@
         <w:rPr>
           <w:lang w:val="fr-FR"/>
         </w:rPr>
-        <w:t>Pour le site web : HTML5 et CSS3 (avec du Bootstrap) évidement mais pour le coté dynamique du site perso je connais PHP, ASP.NET, JEE</w:t>
+        <w:t>Pour le site web : HTML5 et CSS3 (avec Bootstrap) évidement mais pour le coté dynamique du site perso je connais PHP, ASP.NET, JEE</w:t>
       </w:r>
     </w:p>
     <w:p>
@@ -1233,7 +1505,31 @@
         <w:rPr>
           <w:lang w:val="fr-FR"/>
         </w:rPr>
-        <w:t xml:space="preserve">L’appli fois la moyenne </w:t>
+        <w:t>L’appli f</w:t>
+      </w:r>
+      <w:r>
+        <w:rPr>
+          <w:lang w:val="fr-FR"/>
+        </w:rPr>
+        <w:t>a</w:t>
+      </w:r>
+      <w:r>
+        <w:rPr>
+          <w:lang w:val="fr-FR"/>
+        </w:rPr>
+        <w:t>i</w:t>
+      </w:r>
+      <w:r>
+        <w:rPr>
+          <w:lang w:val="fr-FR"/>
+        </w:rPr>
+        <w:t>t</w:t>
+      </w:r>
+      <w:r>
+        <w:rPr>
+          <w:lang w:val="fr-FR"/>
+        </w:rPr>
+        <w:t xml:space="preserve"> la moyenne </w:t>
       </w:r>
       <w:r>
         <w:rPr>
@@ -1270,7 +1566,55 @@
         <w:rPr>
           <w:lang w:val="fr-FR"/>
         </w:rPr>
-        <w:t xml:space="preserve">L’appli conseil quelque anime qui rentre dans les goûts de l’utilisateur. </w:t>
+        <w:t>L’appli conseil</w:t>
+      </w:r>
+      <w:r>
+        <w:rPr>
+          <w:lang w:val="fr-FR"/>
+        </w:rPr>
+        <w:t>le</w:t>
+      </w:r>
+      <w:r>
+        <w:rPr>
+          <w:lang w:val="fr-FR"/>
+        </w:rPr>
+        <w:t xml:space="preserve"> quelque</w:t>
+      </w:r>
+      <w:r>
+        <w:rPr>
+          <w:lang w:val="fr-FR"/>
+        </w:rPr>
+        <w:t>s</w:t>
+      </w:r>
+      <w:r>
+        <w:rPr>
+          <w:lang w:val="fr-FR"/>
+        </w:rPr>
+        <w:t xml:space="preserve"> anime</w:t>
+      </w:r>
+      <w:r>
+        <w:rPr>
+          <w:lang w:val="fr-FR"/>
+        </w:rPr>
+        <w:t>s</w:t>
+      </w:r>
+      <w:r>
+        <w:rPr>
+          <w:lang w:val="fr-FR"/>
+        </w:rPr>
+        <w:t xml:space="preserve"> qui rentre</w:t>
+      </w:r>
+      <w:r>
+        <w:rPr>
+          <w:lang w:val="fr-FR"/>
+        </w:rPr>
+        <w:t>nt</w:t>
+      </w:r>
+      <w:r>
+        <w:rPr>
+          <w:lang w:val="fr-FR"/>
+        </w:rPr>
+        <w:t xml:space="preserve"> dans les goûts de l’utilisateur. </w:t>
       </w:r>
     </w:p>
     <w:p>
@@ -1296,20 +1640,56 @@
         <w:rPr>
           <w:lang w:val="fr-FR"/>
         </w:rPr>
-        <w:t>il faut éviter d’avoir trop de tag pour les anime. Pour cela je pense qu’une limite de 3 à 4 tags est à imposer.</w:t>
-      </w:r>
-    </w:p>
-    <w:p>
-      <w:pPr>
-        <w:rPr>
-          <w:lang w:val="fr-FR"/>
-        </w:rPr>
-      </w:pPr>
-      <w:r>
-        <w:rPr>
-          <w:lang w:val="fr-FR"/>
-        </w:rPr>
-        <w:t>Pour les genres ultra courants comme shonen shojo seinen, cela pourrait plutôt être le publique cible plutôt qu’un genre.</w:t>
+        <w:t>il faut éviter d’avoir trop de tag</w:t>
+      </w:r>
+      <w:r>
+        <w:rPr>
+          <w:lang w:val="fr-FR"/>
+        </w:rPr>
+        <w:t>s</w:t>
+      </w:r>
+      <w:r>
+        <w:rPr>
+          <w:lang w:val="fr-FR"/>
+        </w:rPr>
+        <w:t xml:space="preserve"> pour les anime</w:t>
+      </w:r>
+      <w:r>
+        <w:rPr>
+          <w:lang w:val="fr-FR"/>
+        </w:rPr>
+        <w:t>s</w:t>
+      </w:r>
+      <w:r>
+        <w:rPr>
+          <w:lang w:val="fr-FR"/>
+        </w:rPr>
+        <w:t>. Pour cela je pense qu’une limite de 3 à 4 tags est à imposer.</w:t>
+      </w:r>
+    </w:p>
+    <w:p>
+      <w:pPr>
+        <w:rPr>
+          <w:lang w:val="fr-FR"/>
+        </w:rPr>
+      </w:pPr>
+      <w:r>
+        <w:rPr>
+          <w:lang w:val="fr-FR"/>
+        </w:rPr>
+        <w:t>Pour les genres ultra courants comme shonen shojo seinen, cela pourrait plutôt être le publi</w:t>
+      </w:r>
+      <w:r>
+        <w:rPr>
+          <w:lang w:val="fr-FR"/>
+        </w:rPr>
+        <w:t>c</w:t>
+      </w:r>
+      <w:r>
+        <w:rPr>
+          <w:lang w:val="fr-FR"/>
+        </w:rPr>
+        <w:t xml:space="preserve"> cible plutôt qu’un genre.</w:t>
       </w:r>
     </w:p>
     <w:p>
@@ -1374,352 +1754,451 @@
           <w:lang w:val="fr-FR"/>
         </w:rPr>
       </w:pPr>
+    </w:p>
+    <w:p>
+      <w:pPr>
+        <w:rPr>
+          <w:lang w:val="fr-FR"/>
+        </w:rPr>
+      </w:pPr>
+      <w:r>
+        <w:rPr>
+          <w:lang w:val="fr-FR"/>
+        </w:rPr>
+        <w:t xml:space="preserve">Le système devrait aussi s’adapter </w:t>
+      </w:r>
+      <w:r>
+        <w:rPr>
+          <w:lang w:val="fr-FR"/>
+        </w:rPr>
+        <w:t>au niveau de l’utilisateur c’est-à-dire si c’est un nouveau dans l’animation japonaise ou s’il est tombé dedans quand il était petit.</w:t>
+      </w:r>
+    </w:p>
+    <w:p>
+      <w:pPr>
+        <w:rPr>
+          <w:lang w:val="fr-FR"/>
+        </w:rPr>
+      </w:pPr>
+      <w:r>
+        <w:rPr>
+          <w:lang w:val="fr-FR"/>
+        </w:rPr>
+        <w:t>On pourrait même mettre ça en place pour chaque genre : si quelqu’un n’a jamais vu de mécha alors il commence avec ……. Et s’il en à vu des dizaines alors on lui présente …….</w:t>
+      </w:r>
+    </w:p>
+    <w:p>
+      <w:pPr>
+        <w:rPr>
+          <w:lang w:val="fr-FR"/>
+        </w:rPr>
+      </w:pPr>
+    </w:p>
+    <w:p>
+      <w:pPr>
+        <w:rPr>
+          <w:lang w:val="fr-FR"/>
+        </w:rPr>
+      </w:pPr>
+      <w:r>
+        <w:rPr>
+          <w:lang w:val="fr-FR"/>
+        </w:rPr>
+        <w:t xml:space="preserve">Un autre truc qui </w:t>
+      </w:r>
+      <w:r>
+        <w:rPr>
+          <w:lang w:val="fr-FR"/>
+        </w:rPr>
+        <w:t>serait</w:t>
+      </w:r>
+      <w:r>
+        <w:rPr>
+          <w:lang w:val="fr-FR"/>
+        </w:rPr>
+        <w:t xml:space="preserve"> ouf serai de </w:t>
+      </w:r>
+      <w:r>
+        <w:rPr>
+          <w:lang w:val="fr-FR"/>
+        </w:rPr>
+        <w:t>récupérer la liste de MAL d’un utilisateur grâce à leur système d’exportation XML et de la réintégré dans l’appli avec un filtre du genre : r</w:t>
+      </w:r>
+      <w:r>
+        <w:rPr>
+          <w:lang w:val="fr-FR"/>
+        </w:rPr>
+        <w:t>a</w:t>
+      </w:r>
+      <w:r>
+        <w:rPr>
+          <w:lang w:val="fr-FR"/>
+        </w:rPr>
+        <w:t xml:space="preserve">jouter </w:t>
+      </w:r>
+      <w:proofErr w:type="gramStart"/>
+      <w:r>
+        <w:rPr>
+          <w:lang w:val="fr-FR"/>
+        </w:rPr>
+        <w:t>a</w:t>
+      </w:r>
+      <w:proofErr w:type="gramEnd"/>
+      <w:r>
+        <w:rPr>
+          <w:lang w:val="fr-FR"/>
+        </w:rPr>
+        <w:t xml:space="preserve"> votre liste d’animé</w:t>
+      </w:r>
+      <w:r>
+        <w:rPr>
+          <w:lang w:val="fr-FR"/>
+        </w:rPr>
+        <w:t>s</w:t>
+      </w:r>
+      <w:r>
+        <w:rPr>
+          <w:lang w:val="fr-FR"/>
+        </w:rPr>
+        <w:t xml:space="preserve"> aimé tous les anime de votre liste MAL fini</w:t>
+      </w:r>
+      <w:r>
+        <w:rPr>
+          <w:lang w:val="fr-FR"/>
+        </w:rPr>
+        <w:t>s</w:t>
+      </w:r>
+      <w:r>
+        <w:rPr>
+          <w:lang w:val="fr-FR"/>
+        </w:rPr>
+        <w:t xml:space="preserve"> et que vous avez noté avec </w:t>
+      </w:r>
+      <w:r>
+        <w:rPr>
+          <w:lang w:val="fr-FR"/>
+        </w:rPr>
+        <w:t>une note supérieure ou égale</w:t>
+      </w:r>
+      <w:r>
+        <w:rPr>
+          <w:lang w:val="fr-FR"/>
+        </w:rPr>
+        <w:t xml:space="preserve"> à …</w:t>
+      </w:r>
+    </w:p>
+    <w:p>
+      <w:pPr>
+        <w:rPr>
+          <w:lang w:val="fr-FR"/>
+        </w:rPr>
+      </w:pPr>
+    </w:p>
+    <w:p>
+      <w:pPr>
+        <w:rPr>
+          <w:lang w:val="fr-FR"/>
+        </w:rPr>
+      </w:pPr>
+      <w:r>
+        <w:rPr>
+          <w:lang w:val="fr-FR"/>
+        </w:rPr>
+        <w:t xml:space="preserve">  </w:t>
+      </w:r>
+    </w:p>
+    <w:p>
+      <w:pPr>
+        <w:rPr>
+          <w:lang w:val="fr-FR"/>
+        </w:rPr>
+      </w:pPr>
+      <w:r>
+        <w:rPr>
+          <w:lang w:val="fr-FR"/>
+        </w:rPr>
+        <w:lastRenderedPageBreak/>
+        <w:t xml:space="preserve">Je ne suis pas </w:t>
+      </w:r>
+      <w:r>
+        <w:rPr>
+          <w:lang w:val="fr-FR"/>
+        </w:rPr>
+        <w:t>sûr</w:t>
+      </w:r>
+      <w:r>
+        <w:rPr>
+          <w:lang w:val="fr-FR"/>
+        </w:rPr>
+        <w:t xml:space="preserve"> pour</w:t>
+      </w:r>
+      <w:r>
+        <w:rPr>
+          <w:lang w:val="fr-FR"/>
+        </w:rPr>
+        <w:t xml:space="preserve"> les choix que pourrait prendre l’utilisateur quand il voit un anime qu’il </w:t>
+      </w:r>
+      <w:r>
+        <w:rPr>
+          <w:lang w:val="fr-FR"/>
+        </w:rPr>
+        <w:t>a</w:t>
+      </w:r>
+      <w:r>
+        <w:rPr>
+          <w:lang w:val="fr-FR"/>
+        </w:rPr>
+        <w:t xml:space="preserve"> déjà </w:t>
+      </w:r>
+      <w:r>
+        <w:rPr>
+          <w:lang w:val="fr-FR"/>
+        </w:rPr>
+        <w:t>vu :</w:t>
+      </w:r>
+    </w:p>
+    <w:p>
+      <w:pPr>
+        <w:rPr>
+          <w:lang w:val="fr-FR"/>
+        </w:rPr>
+      </w:pPr>
+      <w:r>
+        <w:rPr>
+          <w:lang w:val="fr-FR"/>
+        </w:rPr>
+        <w:t xml:space="preserve"> Uniquement j’aime</w:t>
+      </w:r>
+    </w:p>
+    <w:p>
+      <w:pPr>
+        <w:rPr>
+          <w:lang w:val="fr-FR"/>
+        </w:rPr>
+      </w:pPr>
+      <w:r>
+        <w:rPr>
+          <w:lang w:val="fr-FR"/>
+        </w:rPr>
+        <w:t>J’aime et je n’aime pas</w:t>
+      </w:r>
+    </w:p>
+    <w:p>
+      <w:pPr>
+        <w:rPr>
+          <w:lang w:val="fr-FR"/>
+        </w:rPr>
+      </w:pPr>
+      <w:r>
+        <w:rPr>
+          <w:lang w:val="fr-FR"/>
+        </w:rPr>
+        <w:t>J’aime et j’ai vu sans pour autant aimer</w:t>
+      </w:r>
+    </w:p>
+    <w:p>
+      <w:pPr>
+        <w:rPr>
+          <w:lang w:val="fr-FR"/>
+        </w:rPr>
+      </w:pPr>
+      <w:r>
+        <w:rPr>
+          <w:lang w:val="fr-FR"/>
+        </w:rPr>
+        <w:t>J’aime, j’ai vu et je n’aime pas</w:t>
+      </w:r>
+    </w:p>
+    <w:p>
+      <w:pPr>
+        <w:rPr>
+          <w:lang w:val="fr-FR"/>
+        </w:rPr>
+      </w:pPr>
+    </w:p>
+    <w:p>
+      <w:pPr>
+        <w:rPr>
+          <w:lang w:val="fr-FR"/>
+        </w:rPr>
+      </w:pPr>
+      <w:r>
+        <w:rPr>
+          <w:lang w:val="fr-FR"/>
+        </w:rPr>
+        <w:t>Il faut penser que la place est limitée sur un écran de smartphone</w:t>
+      </w:r>
+      <w:r>
+        <w:rPr>
+          <w:lang w:val="fr-FR"/>
+        </w:rPr>
+        <w:t xml:space="preserve"> </w:t>
+      </w:r>
+      <w:r>
+        <w:rPr>
+          <w:lang w:val="fr-FR"/>
+        </w:rPr>
+        <w:sym w:font="Wingdings" w:char="F0DF"/>
+      </w:r>
+      <w:r>
+        <w:rPr>
+          <w:lang w:val="fr-FR"/>
+        </w:rPr>
+        <w:t xml:space="preserve"> Bien vu</w:t>
+      </w:r>
+    </w:p>
+    <w:p>
+      <w:pPr>
+        <w:rPr>
+          <w:lang w:val="fr-FR"/>
+        </w:rPr>
+      </w:pPr>
+    </w:p>
+    <w:p>
+      <w:pPr>
+        <w:rPr>
+          <w:lang w:val="fr-FR"/>
+        </w:rPr>
+      </w:pPr>
+      <w:r>
+        <w:rPr>
+          <w:lang w:val="fr-FR"/>
+        </w:rPr>
+        <w:t xml:space="preserve">Pour </w:t>
+      </w:r>
+      <w:r>
+        <w:rPr>
+          <w:lang w:val="fr-FR"/>
+        </w:rPr>
+        <w:t>les recommandations</w:t>
+      </w:r>
+      <w:r>
+        <w:rPr>
+          <w:lang w:val="fr-FR"/>
+        </w:rPr>
+        <w:t>, pour éviter de refaire cent fois une recommandation que l’utilisateur n’apprécie pas ou pourrai mettre un bouton non merci, qui bloquera cette recommandation</w:t>
+      </w:r>
+    </w:p>
+    <w:p>
+      <w:pPr>
+        <w:rPr>
+          <w:lang w:val="fr-FR"/>
+        </w:rPr>
+      </w:pPr>
+      <w:r>
+        <w:rPr>
+          <w:lang w:val="fr-FR"/>
+        </w:rPr>
+        <w:t xml:space="preserve">On peut aussi mettre en place un mini système d’historique pour </w:t>
+      </w:r>
+      <w:r>
+        <w:rPr>
+          <w:lang w:val="fr-FR"/>
+        </w:rPr>
+        <w:t>que les mêmes recommandations ne bouclent pas</w:t>
+      </w:r>
+      <w:r>
+        <w:rPr>
+          <w:lang w:val="fr-FR"/>
+        </w:rPr>
+        <w:t>.</w:t>
+      </w:r>
+    </w:p>
+    <w:p>
+      <w:pPr>
+        <w:rPr>
+          <w:lang w:val="fr-FR"/>
+        </w:rPr>
+      </w:pPr>
+    </w:p>
+    <w:p>
+      <w:pPr>
+        <w:rPr>
+          <w:lang w:val="fr-FR"/>
+        </w:rPr>
+      </w:pPr>
+    </w:p>
+    <w:p>
+      <w:pPr>
+        <w:rPr>
+          <w:lang w:val="fr-FR"/>
+        </w:rPr>
+      </w:pPr>
+    </w:p>
+    <w:p>
+      <w:pPr>
+        <w:rPr>
+          <w:lang w:val="fr-FR"/>
+        </w:rPr>
+      </w:pPr>
+      <w:r>
+        <w:rPr>
+          <w:lang w:val="fr-FR"/>
+        </w:rPr>
+        <w:t xml:space="preserve">Pour </w:t>
+      </w:r>
+      <w:r>
+        <w:rPr>
+          <w:lang w:val="fr-FR"/>
+        </w:rPr>
+        <w:t>les évènements</w:t>
+      </w:r>
+      <w:r>
+        <w:rPr>
+          <w:lang w:val="fr-FR"/>
+        </w:rPr>
+        <w:t xml:space="preserve"> et </w:t>
+      </w:r>
+      <w:r>
+        <w:rPr>
+          <w:lang w:val="fr-FR"/>
+        </w:rPr>
+        <w:t>trophée</w:t>
+      </w:r>
+      <w:r>
+        <w:rPr>
+          <w:lang w:val="fr-FR"/>
+        </w:rPr>
+        <w:t>s</w:t>
+      </w:r>
+      <w:r>
+        <w:rPr>
+          <w:lang w:val="fr-FR"/>
+        </w:rPr>
+        <w:t>/</w:t>
+      </w:r>
+      <w:r>
+        <w:rPr>
+          <w:lang w:val="fr-FR"/>
+        </w:rPr>
+        <w:t>succès,</w:t>
+      </w:r>
+      <w:r>
+        <w:rPr>
+          <w:lang w:val="fr-FR"/>
+        </w:rPr>
+        <w:t xml:space="preserve"> cette partie est moins prioritaire </w:t>
+      </w:r>
+      <w:r>
+        <w:rPr>
+          <w:lang w:val="fr-FR"/>
+        </w:rPr>
+        <w:t xml:space="preserve">que </w:t>
+      </w:r>
+      <w:r>
+        <w:rPr>
+          <w:lang w:val="fr-FR"/>
+        </w:rPr>
+        <w:t>les autres</w:t>
+      </w:r>
+      <w:r>
+        <w:rPr>
+          <w:lang w:val="fr-FR"/>
+        </w:rPr>
+        <w:t xml:space="preserve">. </w:t>
+      </w:r>
       <w:bookmarkStart w:id="0" w:name="_GoBack"/>
       <w:bookmarkEnd w:id="0"/>
-    </w:p>
-    <w:p>
-      <w:pPr>
-        <w:rPr>
-          <w:lang w:val="fr-FR"/>
-        </w:rPr>
-      </w:pPr>
-      <w:r>
-        <w:rPr>
-          <w:lang w:val="fr-FR"/>
-        </w:rPr>
-        <w:t xml:space="preserve">Le système devrait aussi s’adapter </w:t>
-      </w:r>
-      <w:r>
-        <w:rPr>
-          <w:lang w:val="fr-FR"/>
-        </w:rPr>
-        <w:t>au niveau de l’utilisateur c’est-à-dire si c’est un nouveau dans l’animation japonaise ou s’il est tombé dedans quand il était petit.</w:t>
-      </w:r>
-    </w:p>
-    <w:p>
-      <w:pPr>
-        <w:rPr>
-          <w:lang w:val="fr-FR"/>
-        </w:rPr>
-      </w:pPr>
-      <w:r>
-        <w:rPr>
-          <w:lang w:val="fr-FR"/>
-        </w:rPr>
-        <w:t>On pourrait même mettre ça en place pour chaque genre : si quelqu’un n’a jamais vu de mécha alors il commence avec ……. Et s’il en à vu des dizaines alors on lui présente …….</w:t>
-      </w:r>
-    </w:p>
-    <w:p>
-      <w:pPr>
-        <w:rPr>
-          <w:lang w:val="fr-FR"/>
-        </w:rPr>
-      </w:pPr>
-    </w:p>
-    <w:p>
-      <w:pPr>
-        <w:rPr>
-          <w:lang w:val="fr-FR"/>
-        </w:rPr>
-      </w:pPr>
-      <w:r>
-        <w:rPr>
-          <w:lang w:val="fr-FR"/>
-        </w:rPr>
-        <w:t xml:space="preserve">Un autre truc qui </w:t>
-      </w:r>
-      <w:r>
-        <w:rPr>
-          <w:lang w:val="fr-FR"/>
-        </w:rPr>
-        <w:t>serait</w:t>
-      </w:r>
-      <w:r>
-        <w:rPr>
-          <w:lang w:val="fr-FR"/>
-        </w:rPr>
-        <w:t xml:space="preserve"> ouf serai de </w:t>
-      </w:r>
-      <w:r>
-        <w:rPr>
-          <w:lang w:val="fr-FR"/>
-        </w:rPr>
-        <w:t xml:space="preserve">récupérer la liste de MAL d’un utilisateur grâce à leur système d’exportation XML et de la réintégré dans l’appli avec un filtre du genre : rejouter a votre liste d’animé aimé tous les anime de votre liste MAL fini et que vous avez noté avec </w:t>
-      </w:r>
-      <w:r>
-        <w:rPr>
-          <w:lang w:val="fr-FR"/>
-        </w:rPr>
-        <w:t>une note supérieure ou égale</w:t>
-      </w:r>
-      <w:r>
-        <w:rPr>
-          <w:lang w:val="fr-FR"/>
-        </w:rPr>
-        <w:t xml:space="preserve"> à …</w:t>
-      </w:r>
-    </w:p>
-    <w:p>
-      <w:pPr>
-        <w:rPr>
-          <w:lang w:val="fr-FR"/>
-        </w:rPr>
-      </w:pPr>
-    </w:p>
-    <w:p>
-      <w:pPr>
-        <w:rPr>
-          <w:lang w:val="fr-FR"/>
-        </w:rPr>
-      </w:pPr>
-      <w:r>
-        <w:rPr>
-          <w:lang w:val="fr-FR"/>
-        </w:rPr>
-        <w:t xml:space="preserve">  </w:t>
-      </w:r>
-    </w:p>
-    <w:p>
-      <w:pPr>
-        <w:rPr>
-          <w:lang w:val="fr-FR"/>
-        </w:rPr>
-      </w:pPr>
-      <w:r>
-        <w:rPr>
-          <w:lang w:val="fr-FR"/>
-        </w:rPr>
-        <w:lastRenderedPageBreak/>
-        <w:t xml:space="preserve">Je ne suis pas </w:t>
-      </w:r>
-      <w:r>
-        <w:rPr>
-          <w:lang w:val="fr-FR"/>
-        </w:rPr>
-        <w:t>sûr</w:t>
-      </w:r>
-      <w:r>
-        <w:rPr>
-          <w:lang w:val="fr-FR"/>
-        </w:rPr>
-        <w:t xml:space="preserve"> pour</w:t>
-      </w:r>
-      <w:r>
-        <w:rPr>
-          <w:lang w:val="fr-FR"/>
-        </w:rPr>
-        <w:t xml:space="preserve"> les choix que pourrait prendre l’utilisateur quand il voit un anime qu’il </w:t>
-      </w:r>
-      <w:r>
-        <w:rPr>
-          <w:lang w:val="fr-FR"/>
-        </w:rPr>
-        <w:t>a</w:t>
-      </w:r>
-      <w:r>
-        <w:rPr>
-          <w:lang w:val="fr-FR"/>
-        </w:rPr>
-        <w:t xml:space="preserve"> déjà </w:t>
-      </w:r>
-      <w:r>
-        <w:rPr>
-          <w:lang w:val="fr-FR"/>
-        </w:rPr>
-        <w:t>vu :</w:t>
-      </w:r>
-    </w:p>
-    <w:p>
-      <w:pPr>
-        <w:rPr>
-          <w:lang w:val="fr-FR"/>
-        </w:rPr>
-      </w:pPr>
-      <w:r>
-        <w:rPr>
-          <w:lang w:val="fr-FR"/>
-        </w:rPr>
-        <w:t xml:space="preserve"> Uniquement j’aime</w:t>
-      </w:r>
-    </w:p>
-    <w:p>
-      <w:pPr>
-        <w:rPr>
-          <w:lang w:val="fr-FR"/>
-        </w:rPr>
-      </w:pPr>
-      <w:r>
-        <w:rPr>
-          <w:lang w:val="fr-FR"/>
-        </w:rPr>
-        <w:t>J’aime et je n’aime pas</w:t>
-      </w:r>
-    </w:p>
-    <w:p>
-      <w:pPr>
-        <w:rPr>
-          <w:lang w:val="fr-FR"/>
-        </w:rPr>
-      </w:pPr>
-      <w:r>
-        <w:rPr>
-          <w:lang w:val="fr-FR"/>
-        </w:rPr>
-        <w:t>J’aime et j’ai vu sans pour autant aimer</w:t>
-      </w:r>
-    </w:p>
-    <w:p>
-      <w:pPr>
-        <w:rPr>
-          <w:lang w:val="fr-FR"/>
-        </w:rPr>
-      </w:pPr>
-      <w:r>
-        <w:rPr>
-          <w:lang w:val="fr-FR"/>
-        </w:rPr>
-        <w:t>J’aime, j’ai vu et je n’aime pas</w:t>
-      </w:r>
-    </w:p>
-    <w:p>
-      <w:pPr>
-        <w:rPr>
-          <w:lang w:val="fr-FR"/>
-        </w:rPr>
-      </w:pPr>
-    </w:p>
-    <w:p>
-      <w:pPr>
-        <w:rPr>
-          <w:lang w:val="fr-FR"/>
-        </w:rPr>
-      </w:pPr>
-      <w:r>
-        <w:rPr>
-          <w:lang w:val="fr-FR"/>
-        </w:rPr>
-        <w:t>Il faut penser que la place est limitée sur un écran de smartphone</w:t>
-      </w:r>
-    </w:p>
-    <w:p>
-      <w:pPr>
-        <w:rPr>
-          <w:lang w:val="fr-FR"/>
-        </w:rPr>
-      </w:pPr>
-    </w:p>
-    <w:p>
-      <w:pPr>
-        <w:rPr>
-          <w:lang w:val="fr-FR"/>
-        </w:rPr>
-      </w:pPr>
-      <w:r>
-        <w:rPr>
-          <w:lang w:val="fr-FR"/>
-        </w:rPr>
-        <w:t xml:space="preserve">Pour </w:t>
-      </w:r>
-      <w:r>
-        <w:rPr>
-          <w:lang w:val="fr-FR"/>
-        </w:rPr>
-        <w:t>les recommandations</w:t>
-      </w:r>
-      <w:r>
-        <w:rPr>
-          <w:lang w:val="fr-FR"/>
-        </w:rPr>
-        <w:t>, pour éviter de refaire cents fois une recommandation que l’utilisateur n’apprécie pas ou pourrai mettre un bouton non merci, qui bloquera cette recommandation</w:t>
-      </w:r>
-    </w:p>
-    <w:p>
-      <w:pPr>
-        <w:rPr>
-          <w:lang w:val="fr-FR"/>
-        </w:rPr>
-      </w:pPr>
-    </w:p>
-    <w:p>
-      <w:pPr>
-        <w:rPr>
-          <w:lang w:val="fr-FR"/>
-        </w:rPr>
-      </w:pPr>
-    </w:p>
-    <w:p>
-      <w:pPr>
-        <w:rPr>
-          <w:lang w:val="fr-FR"/>
-        </w:rPr>
-      </w:pPr>
-    </w:p>
-    <w:p>
-      <w:pPr>
-        <w:rPr>
-          <w:lang w:val="fr-FR"/>
-        </w:rPr>
-      </w:pPr>
-      <w:r>
-        <w:rPr>
-          <w:lang w:val="fr-FR"/>
-        </w:rPr>
-        <w:t xml:space="preserve">Pour </w:t>
-      </w:r>
-      <w:r>
-        <w:rPr>
-          <w:lang w:val="fr-FR"/>
-        </w:rPr>
-        <w:t>les évènements</w:t>
-      </w:r>
-      <w:r>
-        <w:rPr>
-          <w:lang w:val="fr-FR"/>
-        </w:rPr>
-        <w:t xml:space="preserve"> et </w:t>
-      </w:r>
-      <w:r>
-        <w:rPr>
-          <w:lang w:val="fr-FR"/>
-        </w:rPr>
-        <w:t>trophée</w:t>
-      </w:r>
-      <w:r>
-        <w:rPr>
-          <w:lang w:val="fr-FR"/>
-        </w:rPr>
-        <w:t>/</w:t>
-      </w:r>
-      <w:r>
-        <w:rPr>
-          <w:lang w:val="fr-FR"/>
-        </w:rPr>
-        <w:t>succès,</w:t>
-      </w:r>
-      <w:r>
-        <w:rPr>
-          <w:lang w:val="fr-FR"/>
-        </w:rPr>
-        <w:t xml:space="preserve"> cette partie est moins prioritaire </w:t>
-      </w:r>
-      <w:r>
-        <w:rPr>
-          <w:lang w:val="fr-FR"/>
-        </w:rPr>
-        <w:t xml:space="preserve">que </w:t>
-      </w:r>
-      <w:r>
-        <w:rPr>
-          <w:lang w:val="fr-FR"/>
-        </w:rPr>
-        <w:t>les autres</w:t>
-      </w:r>
-      <w:r>
-        <w:rPr>
-          <w:lang w:val="fr-FR"/>
-        </w:rPr>
-        <w:t xml:space="preserve">. </w:t>
-      </w:r>
     </w:p>
     <w:sectPr>
       <w:pgSz w:w="11906" w:h="16838"/>
@@ -2459,7 +2938,7 @@
 </file>
 
 <file path=customXml/itemProps1.xml><?xml version="1.0" encoding="utf-8"?>
-<ds:datastoreItem xmlns:ds="http://schemas.openxmlformats.org/officeDocument/2006/customXml" ds:itemID="{8C5452CE-771B-45F7-A292-72003E57AAD1}">
+<ds:datastoreItem xmlns:ds="http://schemas.openxmlformats.org/officeDocument/2006/customXml" ds:itemID="{9E843673-2B96-4D8F-A934-57DB333F6C42}">
   <ds:schemaRefs>
     <ds:schemaRef ds:uri="http://schemas.openxmlformats.org/officeDocument/2006/bibliography"/>
   </ds:schemaRefs>
